--- a/ISSC/3. Notes/Key Diligence Questions.docx
+++ b/ISSC/3. Notes/Key Diligence Questions.docx
@@ -80,13 +80,7 @@
         <w:rPr>
           <w:rFonts w:ascii="Calibri" w:hAnsi="Calibri" w:cs="Calibri"/>
         </w:rPr>
-        <w:t xml:space="preserve"> “</w:t>
-      </w:r>
-      <w:r>
-        <w:rPr>
-          <w:rFonts w:ascii="Calibri" w:hAnsi="Calibri" w:cs="Calibri"/>
-        </w:rPr>
-        <w:t xml:space="preserve">Keep in mind that none of this is possible without the G1000 </w:t>
+        <w:t xml:space="preserve"> “Keep in mind that none of this is possible without the G1000 </w:t>
       </w:r>
       <w:proofErr w:type="spellStart"/>
       <w:r>
@@ -100,7 +94,21 @@
         <w:rPr>
           <w:rFonts w:ascii="Calibri" w:hAnsi="Calibri" w:cs="Calibri"/>
         </w:rPr>
-        <w:t xml:space="preserve"> system. Similar to ESP – Electronic Stability and Protection – that is an extra-cost option for the G1000 </w:t>
+        <w:t xml:space="preserve"> system. </w:t>
+      </w:r>
+      <w:proofErr w:type="gramStart"/>
+      <w:r>
+        <w:rPr>
+          <w:rFonts w:ascii="Calibri" w:hAnsi="Calibri" w:cs="Calibri"/>
+        </w:rPr>
+        <w:t>Similar to</w:t>
+      </w:r>
+      <w:proofErr w:type="gramEnd"/>
+      <w:r>
+        <w:rPr>
+          <w:rFonts w:ascii="Calibri" w:hAnsi="Calibri" w:cs="Calibri"/>
+        </w:rPr>
+        <w:t xml:space="preserve"> ESP – Electronic Stability and Protection – that is an extra-cost option for the G1000 </w:t>
       </w:r>
       <w:proofErr w:type="spellStart"/>
       <w:r>
@@ -128,13 +136,7 @@
         <w:rPr>
           <w:rFonts w:ascii="Calibri" w:hAnsi="Calibri" w:cs="Calibri"/>
         </w:rPr>
-        <w:t xml:space="preserve"> installations will not include these options</w:t>
-      </w:r>
-      <w:r>
-        <w:rPr>
-          <w:rFonts w:ascii="Calibri" w:hAnsi="Calibri" w:cs="Calibri"/>
-        </w:rPr>
-        <w:t>”</w:t>
+        <w:t xml:space="preserve"> installations will not include these options”</w:t>
       </w:r>
     </w:p>
     <w:p>
@@ -152,25 +154,7 @@
         <w:rPr>
           <w:rFonts w:ascii="Calibri" w:hAnsi="Calibri" w:cs="Calibri"/>
         </w:rPr>
-        <w:t>“</w:t>
-      </w:r>
-      <w:r>
-        <w:rPr>
-          <w:rFonts w:ascii="Calibri" w:hAnsi="Calibri" w:cs="Calibri"/>
-        </w:rPr>
-        <w:t>Pricing? In addition to the installation of the G1000NXi system, the additional cost for autothrottles is about $45,000 and for Autoland is $33,000. This does not include the avionics shop labor. Very ballpark estimates of shop hours are 80 for AT and 200 for AL</w:t>
-      </w:r>
-      <w:r>
-        <w:rPr>
-          <w:rFonts w:ascii="Calibri" w:hAnsi="Calibri" w:cs="Calibri"/>
-        </w:rPr>
-        <w:t xml:space="preserve">” – </w:t>
-      </w:r>
-      <w:r>
-        <w:rPr>
-          <w:rFonts w:ascii="Calibri" w:hAnsi="Calibri" w:cs="Calibri"/>
-        </w:rPr>
-        <w:t>Tom Clements, King Air Magazine</w:t>
+        <w:t>“Pricing? In addition to the installation of the G1000NXi system, the additional cost for autothrottles is about $45,000 and for Autoland is $33,000. This does not include the avionics shop labor. Very ballpark estimates of shop hours are 80 for AT and 200 for AL” – Tom Clements, King Air Magazine</w:t>
       </w:r>
     </w:p>
     <w:p>
@@ -259,6 +243,13 @@
           <w:u w:val="single"/>
         </w:rPr>
       </w:pPr>
+      <w:r>
+        <w:rPr>
+          <w:rFonts w:ascii="Calibri" w:hAnsi="Calibri" w:cs="Calibri"/>
+          <w:u w:val="single"/>
+        </w:rPr>
+        <w:t>https://www.beechtalk.com/forums/viewtopic.php?f=7&amp;t=227334&amp;p=3410955&amp;hilit=garmin+autothrottle#p3410955</w:t>
+      </w:r>
     </w:p>
     <w:p>
       <w:pPr>
@@ -266,6 +257,254 @@
           <w:rFonts w:ascii="Calibri" w:hAnsi="Calibri" w:cs="Calibri"/>
         </w:rPr>
       </w:pPr>
+      <w:r>
+        <w:rPr>
+          <w:rFonts w:ascii="Calibri" w:hAnsi="Calibri" w:cs="Calibri"/>
+          <w:noProof/>
+        </w:rPr>
+        <w:drawing>
+          <wp:inline distT="0" distB="0" distL="0" distR="0" wp14:anchorId="778D54AA" wp14:editId="082E855B">
+            <wp:extent cx="6646460" cy="3049370"/>
+            <wp:effectExtent l="0" t="0" r="2540" b="0"/>
+            <wp:docPr id="2076080850" name="Picture 1" descr="A screenshot of a computer&#10;&#10;Description automatically generated"/>
+            <wp:cNvGraphicFramePr>
+              <a:graphicFrameLocks xmlns:a="http://schemas.openxmlformats.org/drawingml/2006/main" noChangeAspect="1"/>
+            </wp:cNvGraphicFramePr>
+            <a:graphic xmlns:a="http://schemas.openxmlformats.org/drawingml/2006/main">
+              <a:graphicData uri="http://schemas.openxmlformats.org/drawingml/2006/picture">
+                <pic:pic xmlns:pic="http://schemas.openxmlformats.org/drawingml/2006/picture">
+                  <pic:nvPicPr>
+                    <pic:cNvPr id="2076080850" name="Picture 1" descr="A screenshot of a computer&#10;&#10;Description automatically generated"/>
+                    <pic:cNvPicPr/>
+                  </pic:nvPicPr>
+                  <pic:blipFill>
+                    <a:blip r:embed="rId5"/>
+                    <a:stretch>
+                      <a:fillRect/>
+                    </a:stretch>
+                  </pic:blipFill>
+                  <pic:spPr>
+                    <a:xfrm>
+                      <a:off x="0" y="0"/>
+                      <a:ext cx="6708187" cy="3077690"/>
+                    </a:xfrm>
+                    <a:prstGeom prst="rect">
+                      <a:avLst/>
+                    </a:prstGeom>
+                  </pic:spPr>
+                </pic:pic>
+              </a:graphicData>
+            </a:graphic>
+          </wp:inline>
+        </w:drawing>
+      </w:r>
+    </w:p>
+    <w:p>
+      <w:pPr>
+        <w:rPr>
+          <w:rFonts w:ascii="Calibri" w:hAnsi="Calibri" w:cs="Calibri"/>
+        </w:rPr>
+      </w:pPr>
+    </w:p>
+    <w:p>
+      <w:pPr>
+        <w:rPr>
+          <w:rFonts w:ascii="Calibri" w:hAnsi="Calibri" w:cs="Calibri"/>
+        </w:rPr>
+      </w:pPr>
+    </w:p>
+    <w:p>
+      <w:pPr>
+        <w:rPr>
+          <w:rFonts w:ascii="Calibri" w:hAnsi="Calibri" w:cs="Calibri"/>
+        </w:rPr>
+      </w:pPr>
+    </w:p>
+    <w:p>
+      <w:pPr>
+        <w:rPr>
+          <w:rFonts w:ascii="Calibri" w:hAnsi="Calibri" w:cs="Calibri"/>
+        </w:rPr>
+      </w:pPr>
+    </w:p>
+    <w:p>
+      <w:pPr>
+        <w:rPr>
+          <w:rFonts w:ascii="Calibri" w:hAnsi="Calibri" w:cs="Calibri"/>
+        </w:rPr>
+      </w:pPr>
+    </w:p>
+    <w:p>
+      <w:pPr>
+        <w:rPr>
+          <w:rFonts w:ascii="Calibri" w:hAnsi="Calibri" w:cs="Calibri"/>
+        </w:rPr>
+      </w:pPr>
+    </w:p>
+    <w:p>
+      <w:pPr>
+        <w:rPr>
+          <w:rFonts w:ascii="Calibri" w:hAnsi="Calibri" w:cs="Calibri"/>
+        </w:rPr>
+      </w:pPr>
+    </w:p>
+    <w:p>
+      <w:pPr>
+        <w:rPr>
+          <w:rFonts w:ascii="Calibri" w:hAnsi="Calibri" w:cs="Calibri"/>
+        </w:rPr>
+      </w:pPr>
+      <w:r>
+        <w:rPr>
+          <w:rFonts w:ascii="Calibri" w:hAnsi="Calibri" w:cs="Calibri"/>
+        </w:rPr>
+        <w:lastRenderedPageBreak/>
+        <w:t>https://www.beechtalk.com/forums/viewtopic.php?f=4&amp;t=224192&amp;hilit=garmin+autothrottle&amp;start=15</w:t>
+      </w:r>
+    </w:p>
+    <w:p>
+      <w:pPr>
+        <w:rPr>
+          <w:rFonts w:ascii="Calibri" w:hAnsi="Calibri" w:cs="Calibri"/>
+        </w:rPr>
+      </w:pPr>
+      <w:r>
+        <w:rPr>
+          <w:rFonts w:ascii="Calibri" w:hAnsi="Calibri" w:cs="Calibri"/>
+          <w:noProof/>
+        </w:rPr>
+        <w:drawing>
+          <wp:inline distT="0" distB="0" distL="0" distR="0" wp14:anchorId="40F29D71" wp14:editId="79114C91">
+            <wp:extent cx="3965948" cy="2518011"/>
+            <wp:effectExtent l="0" t="0" r="0" b="0"/>
+            <wp:docPr id="1303112290" name="Picture 1" descr="A screenshot of a computer&#10;&#10;Description automatically generated"/>
+            <wp:cNvGraphicFramePr>
+              <a:graphicFrameLocks xmlns:a="http://schemas.openxmlformats.org/drawingml/2006/main" noChangeAspect="1"/>
+            </wp:cNvGraphicFramePr>
+            <a:graphic xmlns:a="http://schemas.openxmlformats.org/drawingml/2006/main">
+              <a:graphicData uri="http://schemas.openxmlformats.org/drawingml/2006/picture">
+                <pic:pic xmlns:pic="http://schemas.openxmlformats.org/drawingml/2006/picture">
+                  <pic:nvPicPr>
+                    <pic:cNvPr id="1303112290" name="Picture 1" descr="A screenshot of a computer&#10;&#10;Description automatically generated"/>
+                    <pic:cNvPicPr/>
+                  </pic:nvPicPr>
+                  <pic:blipFill>
+                    <a:blip r:embed="rId6"/>
+                    <a:stretch>
+                      <a:fillRect/>
+                    </a:stretch>
+                  </pic:blipFill>
+                  <pic:spPr>
+                    <a:xfrm>
+                      <a:off x="0" y="0"/>
+                      <a:ext cx="3992712" cy="2535003"/>
+                    </a:xfrm>
+                    <a:prstGeom prst="rect">
+                      <a:avLst/>
+                    </a:prstGeom>
+                  </pic:spPr>
+                </pic:pic>
+              </a:graphicData>
+            </a:graphic>
+          </wp:inline>
+        </w:drawing>
+      </w:r>
+    </w:p>
+    <w:p>
+      <w:pPr>
+        <w:rPr>
+          <w:rFonts w:ascii="Calibri" w:hAnsi="Calibri" w:cs="Calibri"/>
+        </w:rPr>
+      </w:pPr>
+      <w:r>
+        <w:rPr>
+          <w:rFonts w:ascii="Calibri" w:hAnsi="Calibri" w:cs="Calibri"/>
+          <w:noProof/>
+        </w:rPr>
+        <w:drawing>
+          <wp:inline distT="0" distB="0" distL="0" distR="0" wp14:anchorId="1772680D" wp14:editId="5F41D4C0">
+            <wp:extent cx="4565176" cy="1554696"/>
+            <wp:effectExtent l="0" t="0" r="6985" b="7620"/>
+            <wp:docPr id="1229376845" name="Picture 1" descr="A screenshot of a computer&#10;&#10;Description automatically generated"/>
+            <wp:cNvGraphicFramePr>
+              <a:graphicFrameLocks xmlns:a="http://schemas.openxmlformats.org/drawingml/2006/main" noChangeAspect="1"/>
+            </wp:cNvGraphicFramePr>
+            <a:graphic xmlns:a="http://schemas.openxmlformats.org/drawingml/2006/main">
+              <a:graphicData uri="http://schemas.openxmlformats.org/drawingml/2006/picture">
+                <pic:pic xmlns:pic="http://schemas.openxmlformats.org/drawingml/2006/picture">
+                  <pic:nvPicPr>
+                    <pic:cNvPr id="1229376845" name="Picture 1" descr="A screenshot of a computer&#10;&#10;Description automatically generated"/>
+                    <pic:cNvPicPr/>
+                  </pic:nvPicPr>
+                  <pic:blipFill>
+                    <a:blip r:embed="rId7"/>
+                    <a:stretch>
+                      <a:fillRect/>
+                    </a:stretch>
+                  </pic:blipFill>
+                  <pic:spPr>
+                    <a:xfrm>
+                      <a:off x="0" y="0"/>
+                      <a:ext cx="4588585" cy="1562668"/>
+                    </a:xfrm>
+                    <a:prstGeom prst="rect">
+                      <a:avLst/>
+                    </a:prstGeom>
+                  </pic:spPr>
+                </pic:pic>
+              </a:graphicData>
+            </a:graphic>
+          </wp:inline>
+        </w:drawing>
+      </w:r>
+    </w:p>
+    <w:p>
+      <w:pPr>
+        <w:rPr>
+          <w:rFonts w:ascii="Calibri" w:hAnsi="Calibri" w:cs="Calibri"/>
+        </w:rPr>
+      </w:pPr>
+      <w:r>
+        <w:rPr>
+          <w:rFonts w:ascii="Calibri" w:hAnsi="Calibri" w:cs="Calibri"/>
+          <w:noProof/>
+        </w:rPr>
+        <w:drawing>
+          <wp:inline distT="0" distB="0" distL="0" distR="0" wp14:anchorId="54F194B1" wp14:editId="06BE6033">
+            <wp:extent cx="4544704" cy="4086025"/>
+            <wp:effectExtent l="0" t="0" r="8255" b="0"/>
+            <wp:docPr id="1377619040" name="Picture 1" descr="A screenshot of a computer&#10;&#10;Description automatically generated"/>
+            <wp:cNvGraphicFramePr>
+              <a:graphicFrameLocks xmlns:a="http://schemas.openxmlformats.org/drawingml/2006/main" noChangeAspect="1"/>
+            </wp:cNvGraphicFramePr>
+            <a:graphic xmlns:a="http://schemas.openxmlformats.org/drawingml/2006/main">
+              <a:graphicData uri="http://schemas.openxmlformats.org/drawingml/2006/picture">
+                <pic:pic xmlns:pic="http://schemas.openxmlformats.org/drawingml/2006/picture">
+                  <pic:nvPicPr>
+                    <pic:cNvPr id="1377619040" name="Picture 1" descr="A screenshot of a computer&#10;&#10;Description automatically generated"/>
+                    <pic:cNvPicPr/>
+                  </pic:nvPicPr>
+                  <pic:blipFill>
+                    <a:blip r:embed="rId8"/>
+                    <a:stretch>
+                      <a:fillRect/>
+                    </a:stretch>
+                  </pic:blipFill>
+                  <pic:spPr>
+                    <a:xfrm>
+                      <a:off x="0" y="0"/>
+                      <a:ext cx="4556427" cy="4096565"/>
+                    </a:xfrm>
+                    <a:prstGeom prst="rect">
+                      <a:avLst/>
+                    </a:prstGeom>
+                  </pic:spPr>
+                </pic:pic>
+              </a:graphicData>
+            </a:graphic>
+          </wp:inline>
+        </w:drawing>
+      </w:r>
     </w:p>
     <w:sectPr>
       <w:pgSz w:w="12240" w:h="15840"/>
@@ -1659,6 +1898,29 @@
       <w:spacing w:val="5"/>
     </w:rPr>
   </w:style>
+  <w:style w:type="character" w:styleId="Hyperlink">
+    <w:name w:val="Hyperlink"/>
+    <w:basedOn w:val="DefaultParagraphFont"/>
+    <w:uiPriority w:val="99"/>
+    <w:unhideWhenUsed/>
+    <w:rsid w:val="006767AF"/>
+    <w:rPr>
+      <w:color w:val="467886" w:themeColor="hyperlink"/>
+      <w:u w:val="single"/>
+    </w:rPr>
+  </w:style>
+  <w:style w:type="character" w:styleId="UnresolvedMention">
+    <w:name w:val="Unresolved Mention"/>
+    <w:basedOn w:val="DefaultParagraphFont"/>
+    <w:uiPriority w:val="99"/>
+    <w:semiHidden/>
+    <w:unhideWhenUsed/>
+    <w:rsid w:val="006767AF"/>
+    <w:rPr>
+      <w:color w:val="605E5C"/>
+      <w:shd w:val="clear" w:color="auto" w:fill="E1DFDD"/>
+    </w:rPr>
+  </w:style>
 </w:styles>
 </file>
 
